--- a/WordDocuments/TimesNewRoman/0579.docx
+++ b/WordDocuments/TimesNewRoman/0579.docx
@@ -8,11 +8,11 @@
       </w:pPr>
       <w:r>
         <w:rPr>
-          <w:rFonts w:ascii="TimesNewToman" w:hAnsi="TimesNewToman"/>
+          <w:rFonts w:ascii="Times New Roman" w:hAnsi="Times New Roman"/>
           <w:color w:val="000000"/>
           <w:sz w:val="44"/>
         </w:rPr>
-        <w:t>Unveiling the Enigma of Dark Matter</w:t>
+        <w:t>Beauty Surrounding Us: An Exploration of Artistic Expression</w:t>
       </w:r>
     </w:p>
     <w:p>
@@ -22,11 +22,11 @@
       </w:pPr>
       <w:r>
         <w:rPr>
-          <w:rFonts w:ascii="TimesNewToman" w:hAnsi="TimesNewToman"/>
+          <w:rFonts w:ascii="Times New Roman" w:hAnsi="Times New Roman"/>
           <w:color w:val="000000"/>
           <w:sz w:val="36"/>
         </w:rPr>
-        <w:t>Amelia Peterson</w:t>
+        <w:t>Margaret Stevenson</w:t>
       </w:r>
     </w:p>
     <w:p>
@@ -35,15 +35,15 @@
       </w:pPr>
       <w:r>
         <w:rPr>
-          <w:rFonts w:ascii="TimesNewToman" w:hAnsi="TimesNewToman"/>
+          <w:rFonts w:ascii="Times New Roman" w:hAnsi="Times New Roman"/>
           <w:color w:val="000000"/>
           <w:sz w:val="32"/>
         </w:rPr>
-        <w:t>apeterson@sciencereview</w:t>
+        <w:t>margaretsteve123@educate</w:t>
       </w:r>
       <w:r>
         <w:rPr>
-          <w:rFonts w:ascii="TimesNewToman" w:hAnsi="TimesNewToman"/>
+          <w:rFonts w:ascii="Times New Roman" w:hAnsi="Times New Roman"/>
           <w:color w:val="000000"/>
           <w:sz w:val="32"/>
         </w:rPr>
@@ -51,26 +51,26 @@
       </w:r>
       <w:r>
         <w:rPr>
-          <w:rFonts w:ascii="TimesNewToman" w:hAnsi="TimesNewToman"/>
+          <w:rFonts w:ascii="Times New Roman" w:hAnsi="Times New Roman"/>
           <w:color w:val="000000"/>
           <w:sz w:val="32"/>
         </w:rPr>
-        <w:t>org</w:t>
+        <w:t>com</w:t>
       </w:r>
     </w:p>
     <w:p/>
     <w:p>
       <w:r>
         <w:rPr>
-          <w:rFonts w:ascii="TimesNewToman" w:hAnsi="TimesNewToman"/>
+          <w:rFonts w:ascii="Times New Roman" w:hAnsi="Times New Roman"/>
           <w:color w:val="000000"/>
           <w:sz w:val="24"/>
         </w:rPr>
-        <w:t>In the vast expanse of the universe, there lies a profound mystery that has captivated the minds of scientists and astronomers for decades: the enigma of dark matter</w:t>
+        <w:t>As we journey through life, a tapestry of art unravels its vibrant threads</w:t>
       </w:r>
       <w:r>
         <w:rPr>
-          <w:rFonts w:ascii="TimesNewToman" w:hAnsi="TimesNewToman"/>
+          <w:rFonts w:ascii="Times New Roman" w:hAnsi="Times New Roman"/>
           <w:color w:val="000000"/>
           <w:sz w:val="24"/>
         </w:rPr>
@@ -78,15 +78,15 @@
       </w:r>
       <w:r>
         <w:rPr>
-          <w:rFonts w:ascii="TimesNewToman" w:hAnsi="TimesNewToman"/>
+          <w:rFonts w:ascii="Times New Roman" w:hAnsi="Times New Roman"/>
           <w:color w:val="000000"/>
           <w:sz w:val="24"/>
         </w:rPr>
-        <w:t xml:space="preserve"> This enigmatic substance, despite its profound gravitational influence, remains an elusive entity, concealed beyond the reach of our current scientific understanding</w:t>
+        <w:t xml:space="preserve"> The realm of art engages and inspires us in countless ways, intertwining beauty, meaning, and emotion</w:t>
       </w:r>
       <w:r>
         <w:rPr>
-          <w:rFonts w:ascii="TimesNewToman" w:hAnsi="TimesNewToman"/>
+          <w:rFonts w:ascii="Times New Roman" w:hAnsi="Times New Roman"/>
           <w:color w:val="000000"/>
           <w:sz w:val="24"/>
         </w:rPr>
@@ -94,15 +94,87 @@
       </w:r>
       <w:r>
         <w:rPr>
-          <w:rFonts w:ascii="TimesNewToman" w:hAnsi="TimesNewToman"/>
+          <w:rFonts w:ascii="Times New Roman" w:hAnsi="Times New Roman"/>
           <w:color w:val="000000"/>
           <w:sz w:val="24"/>
         </w:rPr>
-        <w:t xml:space="preserve"> As we embark on a journey to unravel the secrets of dark matter, we are confronted with a series of fundamental questions: What is dark matter composed of? How does it interact with the known universe? And what role does it play in shaping the cosmic tapestry?</w:t>
+        <w:t xml:space="preserve"> Art holds a mirror to our emotions, unveils the hidden facets of the human condition, and showcases the splendors of our natural world</w:t>
       </w:r>
       <w:r>
         <w:rPr>
-          <w:rFonts w:ascii="TimesNewToman" w:hAnsi="TimesNewToman"/>
+          <w:rFonts w:ascii="Times New Roman" w:hAnsi="Times New Roman"/>
+          <w:color w:val="000000"/>
+          <w:sz w:val="24"/>
+        </w:rPr>
+        <w:t>.</w:t>
+      </w:r>
+      <w:r>
+        <w:rPr>
+          <w:rFonts w:ascii="Times New Roman" w:hAnsi="Times New Roman"/>
+          <w:color w:val="000000"/>
+          <w:sz w:val="24"/>
+        </w:rPr>
+        <w:t xml:space="preserve"> From the canvas of a painting to the rhythm of a symphony, art captivates our senses and compels us to ponder its rich intricacies</w:t>
+      </w:r>
+      <w:r>
+        <w:rPr>
+          <w:rFonts w:ascii="Times New Roman" w:hAnsi="Times New Roman"/>
+          <w:color w:val="000000"/>
+          <w:sz w:val="24"/>
+        </w:rPr>
+        <w:t>.</w:t>
+      </w:r>
+      <w:r>
+        <w:rPr>
+          <w:rFonts w:ascii="Times New Roman" w:hAnsi="Times New Roman"/>
+          <w:color w:val="000000"/>
+          <w:sz w:val="24"/>
+        </w:rPr>
+        <w:t xml:space="preserve"> In the symphony of human experience, art echoes the emotions of the soul, articulating the unspoken feelings and desires that reside within each of us</w:t>
+      </w:r>
+      <w:r>
+        <w:rPr>
+          <w:rFonts w:ascii="Times New Roman" w:hAnsi="Times New Roman"/>
+          <w:color w:val="000000"/>
+          <w:sz w:val="24"/>
+        </w:rPr>
+        <w:t>.</w:t>
+      </w:r>
+      <w:r>
+        <w:rPr>
+          <w:rFonts w:ascii="Times New Roman" w:hAnsi="Times New Roman"/>
+          <w:color w:val="000000"/>
+          <w:sz w:val="24"/>
+        </w:rPr>
+        <w:t xml:space="preserve"> With kazda brushstroke or musical note, artists weave a narrative of beauty that can uplift, soothe, and inspire</w:t>
+      </w:r>
+      <w:r>
+        <w:rPr>
+          <w:rFonts w:ascii="Times New Roman" w:hAnsi="Times New Roman"/>
+          <w:color w:val="000000"/>
+          <w:sz w:val="24"/>
+        </w:rPr>
+        <w:t>.</w:t>
+      </w:r>
+      <w:r>
+        <w:rPr>
+          <w:rFonts w:ascii="Times New Roman" w:hAnsi="Times New Roman"/>
+          <w:color w:val="000000"/>
+          <w:sz w:val="24"/>
+        </w:rPr>
+        <w:t xml:space="preserve"> The mesmerizing enigma of art offers a window into the imagination, invites us to consider perspectives and become one with the marvels of creation</w:t>
+      </w:r>
+      <w:r>
+        <w:rPr>
+          <w:rFonts w:ascii="Times New Roman" w:hAnsi="Times New Roman"/>
+          <w:color w:val="000000"/>
+          <w:sz w:val="24"/>
+        </w:rPr>
+        <w:t>.</w:t>
+      </w:r>
+      <w:r>
+        <w:rPr>
+          <w:rFonts w:ascii="Times New Roman" w:hAnsi="Times New Roman"/>
           <w:color w:val="000000"/>
           <w:sz w:val="24"/>
         </w:rPr>
@@ -110,16 +182,16 @@
       </w:r>
       <w:r>
         <w:rPr>
-          <w:rFonts w:ascii="TimesNewToman" w:hAnsi="TimesNewToman"/>
+          <w:rFonts w:ascii="Times New Roman" w:hAnsi="Times New Roman"/>
           <w:color w:val="000000"/>
           <w:sz w:val="24"/>
         </w:rPr>
         <w:br/>
-        <w:t>The existence of dark matter was first hinted at through observations of the motion of stars within galaxies</w:t>
+        <w:t>Amidst the enigmatic tapestry of human expression, the visual arts stand as a poignant testament to our unending quest for beauty</w:t>
       </w:r>
       <w:r>
         <w:rPr>
-          <w:rFonts w:ascii="TimesNewToman" w:hAnsi="TimesNewToman"/>
+          <w:rFonts w:ascii="Times New Roman" w:hAnsi="Times New Roman"/>
           <w:color w:val="000000"/>
           <w:sz w:val="24"/>
         </w:rPr>
@@ -127,15 +199,15 @@
       </w:r>
       <w:r>
         <w:rPr>
-          <w:rFonts w:ascii="TimesNewToman" w:hAnsi="TimesNewToman"/>
+          <w:rFonts w:ascii="Times New Roman" w:hAnsi="Times New Roman"/>
           <w:color w:val="000000"/>
           <w:sz w:val="24"/>
         </w:rPr>
-        <w:t xml:space="preserve"> By analyzing the orbital velocities of stars, astronomers discovered that the gravitational pull exerted by the visible matter in galaxies was insufficient to account for the observed motions</w:t>
+        <w:t xml:space="preserve"> The play of colors and strokes blend together, forming ethereal landscapes, abstract designs, and realistic depictions that capture the essence of life</w:t>
       </w:r>
       <w:r>
         <w:rPr>
-          <w:rFonts w:ascii="TimesNewToman" w:hAnsi="TimesNewToman"/>
+          <w:rFonts w:ascii="Times New Roman" w:hAnsi="Times New Roman"/>
           <w:color w:val="000000"/>
           <w:sz w:val="24"/>
         </w:rPr>
@@ -143,15 +215,15 @@
       </w:r>
       <w:r>
         <w:rPr>
-          <w:rFonts w:ascii="TimesNewToman" w:hAnsi="TimesNewToman"/>
+          <w:rFonts w:ascii="Times New Roman" w:hAnsi="Times New Roman"/>
           <w:color w:val="000000"/>
           <w:sz w:val="24"/>
         </w:rPr>
-        <w:t xml:space="preserve"> This discrepancy suggested the presence of an invisible mass, dubbed dark matter, which dominated the gravitational landscape of galaxies</w:t>
+        <w:t xml:space="preserve"> With every gaze upon a masterpiece, we embark on a visual odyssey, transcending the boundaries of time and space</w:t>
       </w:r>
       <w:r>
         <w:rPr>
-          <w:rFonts w:ascii="TimesNewToman" w:hAnsi="TimesNewToman"/>
+          <w:rFonts w:ascii="Times New Roman" w:hAnsi="Times New Roman"/>
           <w:color w:val="000000"/>
           <w:sz w:val="24"/>
         </w:rPr>
@@ -159,7 +231,39 @@
       </w:r>
       <w:r>
         <w:rPr>
-          <w:rFonts w:ascii="TimesNewToman" w:hAnsi="TimesNewToman"/>
+          <w:rFonts w:ascii="Times New Roman" w:hAnsi="Times New Roman"/>
+          <w:color w:val="000000"/>
+          <w:sz w:val="24"/>
+        </w:rPr>
+        <w:t xml:space="preserve"> From the classic masterpieces of old to the contemporary works of modern artists, paintings, sculptures, and other visual forms speak volumes about our history, our culture, and the myriad aspects of the human experience</w:t>
+      </w:r>
+      <w:r>
+        <w:rPr>
+          <w:rFonts w:ascii="Times New Roman" w:hAnsi="Times New Roman"/>
+          <w:color w:val="000000"/>
+          <w:sz w:val="24"/>
+        </w:rPr>
+        <w:t>.</w:t>
+      </w:r>
+      <w:r>
+        <w:rPr>
+          <w:rFonts w:ascii="Times New Roman" w:hAnsi="Times New Roman"/>
+          <w:color w:val="000000"/>
+          <w:sz w:val="24"/>
+        </w:rPr>
+        <w:t xml:space="preserve"> Moving beyond the canvas, music stirs the depths of our emotions</w:t>
+      </w:r>
+      <w:r>
+        <w:rPr>
+          <w:rFonts w:ascii="Times New Roman" w:hAnsi="Times New Roman"/>
+          <w:color w:val="000000"/>
+          <w:sz w:val="24"/>
+        </w:rPr>
+        <w:t>.</w:t>
+      </w:r>
+      <w:r>
+        <w:rPr>
+          <w:rFonts w:ascii="Times New Roman" w:hAnsi="Times New Roman"/>
           <w:color w:val="000000"/>
           <w:sz w:val="24"/>
         </w:rPr>
@@ -167,16 +271,16 @@
       </w:r>
       <w:r>
         <w:rPr>
-          <w:rFonts w:ascii="TimesNewToman" w:hAnsi="TimesNewToman"/>
+          <w:rFonts w:ascii="Times New Roman" w:hAnsi="Times New Roman"/>
           <w:color w:val="000000"/>
           <w:sz w:val="24"/>
         </w:rPr>
         <w:br/>
-        <w:t>Further evidence for dark matter emerged from studies of gravitational lensing, a phenomenon that occurs when the gravity of a massive object bends the path of light</w:t>
+        <w:t>Furthermore, music weaves its magic through harmonious melodies and rhythmic beats</w:t>
       </w:r>
       <w:r>
         <w:rPr>
-          <w:rFonts w:ascii="TimesNewToman" w:hAnsi="TimesNewToman"/>
+          <w:rFonts w:ascii="Times New Roman" w:hAnsi="Times New Roman"/>
           <w:color w:val="000000"/>
           <w:sz w:val="24"/>
         </w:rPr>
@@ -184,15 +288,15 @@
       </w:r>
       <w:r>
         <w:rPr>
-          <w:rFonts w:ascii="TimesNewToman" w:hAnsi="TimesNewToman"/>
+          <w:rFonts w:ascii="Times New Roman" w:hAnsi="Times New Roman"/>
           <w:color w:val="000000"/>
           <w:sz w:val="24"/>
         </w:rPr>
-        <w:t xml:space="preserve"> Observations of distant galaxies revealed distortions in the shape of their images, indicative of the presence of a massive distribution of matter along the line of sight, invisible to our telescopes</w:t>
+        <w:t xml:space="preserve"> Orchestral symphonies transport us to a realm where notes dance in mesmerizing unison</w:t>
       </w:r>
       <w:r>
         <w:rPr>
-          <w:rFonts w:ascii="TimesNewToman" w:hAnsi="TimesNewToman"/>
+          <w:rFonts w:ascii="Times New Roman" w:hAnsi="Times New Roman"/>
           <w:color w:val="000000"/>
           <w:sz w:val="24"/>
         </w:rPr>
@@ -200,15 +304,15 @@
       </w:r>
       <w:r>
         <w:rPr>
-          <w:rFonts w:ascii="TimesNewToman" w:hAnsi="TimesNewToman"/>
+          <w:rFonts w:ascii="Times New Roman" w:hAnsi="Times New Roman"/>
           <w:color w:val="000000"/>
           <w:sz w:val="24"/>
         </w:rPr>
-        <w:t xml:space="preserve"> These gravitational lensing studies provided additional support for the existence of dark matter, suggesting that it played a significant role in shaping the large-scale structure of the universe</w:t>
+        <w:t xml:space="preserve"> The soaring highs and solemn lows of a composition articulate emotions that defy words, evoking a symphony of feelings within our hearts</w:t>
       </w:r>
       <w:r>
         <w:rPr>
-          <w:rFonts w:ascii="TimesNewToman" w:hAnsi="TimesNewToman"/>
+          <w:rFonts w:ascii="Times New Roman" w:hAnsi="Times New Roman"/>
           <w:color w:val="000000"/>
           <w:sz w:val="24"/>
         </w:rPr>
@@ -216,41 +320,15 @@
       </w:r>
       <w:r>
         <w:rPr>
-          <w:rFonts w:ascii="TimesNewToman" w:hAnsi="TimesNewToman"/>
+          <w:rFonts w:ascii="Times New Roman" w:hAnsi="Times New Roman"/>
           <w:color w:val="000000"/>
           <w:sz w:val="24"/>
         </w:rPr>
-        <w:br/>
+        <w:t xml:space="preserve"> The blend of instruments and vocal harmonies captivates our senses, inviting us to sway, tap our feet, and lose ourselves in the rhythm</w:t>
       </w:r>
       <w:r>
         <w:rPr>
-          <w:rFonts w:ascii="TimesNewToman" w:hAnsi="TimesNewToman"/>
-          <w:color w:val="000000"/>
-          <w:sz w:val="24"/>
-        </w:rPr>
-        <w:br/>
-        <w:t>Introduction Continued:</w:t>
-      </w:r>
-      <w:r>
-        <w:rPr>
-          <w:rFonts w:ascii="TimesNewToman" w:hAnsi="TimesNewToman"/>
-          <w:color w:val="000000"/>
-          <w:sz w:val="24"/>
-        </w:rPr>
-        <w:br/>
-      </w:r>
-      <w:r>
-        <w:rPr>
-          <w:rFonts w:ascii="TimesNewToman" w:hAnsi="TimesNewToman"/>
-          <w:color w:val="000000"/>
-          <w:sz w:val="24"/>
-        </w:rPr>
-        <w:br/>
-        <w:t>Despite these compelling lines of evidence, the nature of dark matter remains shrouded in mystery</w:t>
-      </w:r>
-      <w:r>
-        <w:rPr>
-          <w:rFonts w:ascii="TimesNewToman" w:hAnsi="TimesNewToman"/>
+          <w:rFonts w:ascii="Times New Roman" w:hAnsi="Times New Roman"/>
           <w:color w:val="000000"/>
           <w:sz w:val="24"/>
         </w:rPr>
@@ -258,15 +336,15 @@
       </w:r>
       <w:r>
         <w:rPr>
-          <w:rFonts w:ascii="TimesNewToman" w:hAnsi="TimesNewToman"/>
+          <w:rFonts w:ascii="Times New Roman" w:hAnsi="Times New Roman"/>
           <w:color w:val="000000"/>
           <w:sz w:val="24"/>
         </w:rPr>
-        <w:t xml:space="preserve"> The primary candidate for dark matter particles is Weakly Interacting Massive Particles (WIMPs), hypothetical particles that are heavy but interact with the known matter through weak forces</w:t>
+        <w:t xml:space="preserve"> With each chord, we embark on a sonic journey, feeling notes resonate with our very being</w:t>
       </w:r>
       <w:r>
         <w:rPr>
-          <w:rFonts w:ascii="TimesNewToman" w:hAnsi="TimesNewToman"/>
+          <w:rFonts w:ascii="Times New Roman" w:hAnsi="Times New Roman"/>
           <w:color w:val="000000"/>
           <w:sz w:val="24"/>
         </w:rPr>
@@ -274,15 +352,15 @@
       </w:r>
       <w:r>
         <w:rPr>
-          <w:rFonts w:ascii="TimesNewToman" w:hAnsi="TimesNewToman"/>
+          <w:rFonts w:ascii="Times New Roman" w:hAnsi="Times New Roman"/>
           <w:color w:val="000000"/>
           <w:sz w:val="24"/>
         </w:rPr>
-        <w:t xml:space="preserve"> However, extensive searches for WIMPs have so far yielded no conclusive results, leaving their existence uncertain</w:t>
+        <w:t xml:space="preserve"> Beyond the realm of visual and auditory arts, other forms of artistic expression await our exploration</w:t>
       </w:r>
       <w:r>
         <w:rPr>
-          <w:rFonts w:ascii="TimesNewToman" w:hAnsi="TimesNewToman"/>
+          <w:rFonts w:ascii="Times New Roman" w:hAnsi="Times New Roman"/>
           <w:color w:val="000000"/>
           <w:sz w:val="24"/>
         </w:rPr>
@@ -290,24 +368,15 @@
       </w:r>
       <w:r>
         <w:rPr>
-          <w:rFonts w:ascii="TimesNewToman" w:hAnsi="TimesNewToman"/>
+          <w:rFonts w:ascii="Times New Roman" w:hAnsi="Times New Roman"/>
           <w:color w:val="000000"/>
           <w:sz w:val="24"/>
         </w:rPr>
-        <w:br/>
+        <w:t xml:space="preserve"> The world of literature captivates with its woven tales of adventure, love, and introspection</w:t>
       </w:r>
       <w:r>
         <w:rPr>
-          <w:rFonts w:ascii="TimesNewToman" w:hAnsi="TimesNewToman"/>
-          <w:color w:val="000000"/>
-          <w:sz w:val="24"/>
-        </w:rPr>
-        <w:br/>
-        <w:t>Alternative theories suggest that dark matter may be composed of other exotic particles, such as axions or sterile neutrinos</w:t>
-      </w:r>
-      <w:r>
-        <w:rPr>
-          <w:rFonts w:ascii="TimesNewToman" w:hAnsi="TimesNewToman"/>
+          <w:rFonts w:ascii="Times New Roman" w:hAnsi="Times New Roman"/>
           <w:color w:val="000000"/>
           <w:sz w:val="24"/>
         </w:rPr>
@@ -315,81 +384,15 @@
       </w:r>
       <w:r>
         <w:rPr>
-          <w:rFonts w:ascii="TimesNewToman" w:hAnsi="TimesNewToman"/>
+          <w:rFonts w:ascii="Times New Roman" w:hAnsi="Times New Roman"/>
           <w:color w:val="000000"/>
           <w:sz w:val="24"/>
         </w:rPr>
-        <w:t xml:space="preserve"> Axions are hypothetical particles that were originally </w:t>
+        <w:t xml:space="preserve"> From the timeless classics to contemporary masterpieces, books transport us to distant lands, introduce us to unforgettable characters, and provide profound insights into the human condition</w:t>
       </w:r>
       <w:r>
         <w:rPr>
-          <w:rFonts w:ascii="TimesNewToman" w:hAnsi="TimesNewToman"/>
-          <w:color w:val="000000"/>
-          <w:sz w:val="24"/>
-        </w:rPr>
-        <w:lastRenderedPageBreak/>
-        <w:t>proposed to solve a problem in particle physics known as the strong CP problem</w:t>
-      </w:r>
-      <w:r>
-        <w:rPr>
-          <w:rFonts w:ascii="TimesNewToman" w:hAnsi="TimesNewToman"/>
-          <w:color w:val="000000"/>
-          <w:sz w:val="24"/>
-        </w:rPr>
-        <w:t>.</w:t>
-      </w:r>
-      <w:r>
-        <w:rPr>
-          <w:rFonts w:ascii="TimesNewToman" w:hAnsi="TimesNewToman"/>
-          <w:color w:val="000000"/>
-          <w:sz w:val="24"/>
-        </w:rPr>
-        <w:t xml:space="preserve"> Sterile neutrinos are hypothetical neutrinos that do not interact with the weak force, making them difficult to detect</w:t>
-      </w:r>
-      <w:r>
-        <w:rPr>
-          <w:rFonts w:ascii="TimesNewToman" w:hAnsi="TimesNewToman"/>
-          <w:color w:val="000000"/>
-          <w:sz w:val="24"/>
-        </w:rPr>
-        <w:t>.</w:t>
-      </w:r>
-      <w:r>
-        <w:rPr>
-          <w:rFonts w:ascii="TimesNewToman" w:hAnsi="TimesNewToman"/>
-          <w:color w:val="000000"/>
-          <w:sz w:val="24"/>
-        </w:rPr>
-        <w:br/>
-      </w:r>
-      <w:r>
-        <w:rPr>
-          <w:rFonts w:ascii="TimesNewToman" w:hAnsi="TimesNewToman"/>
-          <w:color w:val="000000"/>
-          <w:sz w:val="24"/>
-        </w:rPr>
-        <w:br/>
-        <w:t>The search for dark matter is a challenging endeavor that requires the combined efforts of astronomers, particle physicists, and cosmologists</w:t>
-      </w:r>
-      <w:r>
-        <w:rPr>
-          <w:rFonts w:ascii="TimesNewToman" w:hAnsi="TimesNewToman"/>
-          <w:color w:val="000000"/>
-          <w:sz w:val="24"/>
-        </w:rPr>
-        <w:t>.</w:t>
-      </w:r>
-      <w:r>
-        <w:rPr>
-          <w:rFonts w:ascii="TimesNewToman" w:hAnsi="TimesNewToman"/>
-          <w:color w:val="000000"/>
-          <w:sz w:val="24"/>
-        </w:rPr>
-        <w:t xml:space="preserve"> As we continue to probe the depths of the universe, we inch closer to unravelling the enigma of dark matter, a discovery that promises to revolutionize our understanding of the cosmos</w:t>
-      </w:r>
-      <w:r>
-        <w:rPr>
-          <w:rFonts w:ascii="TimesNewToman" w:hAnsi="TimesNewToman"/>
+          <w:rFonts w:ascii="Times New Roman" w:hAnsi="Times New Roman"/>
           <w:color w:val="000000"/>
           <w:sz w:val="24"/>
         </w:rPr>
@@ -399,57 +402,73 @@
     <w:p>
       <w:r>
         <w:rPr>
-          <w:rFonts w:ascii="TimesNewToman" w:hAnsi="TimesNewToman"/>
+          <w:rFonts w:ascii="Times New Roman" w:hAnsi="Times New Roman"/>
           <w:color w:val="000000"/>
           <w:sz w:val="28"/>
         </w:rPr>
+        <w:lastRenderedPageBreak/>
         <w:t>Summary</w:t>
       </w:r>
     </w:p>
     <w:p>
       <w:r>
         <w:rPr>
-          <w:rFonts w:ascii="TimesNewToman" w:hAnsi="TimesNewToman"/>
+          <w:rFonts w:ascii="Times New Roman" w:hAnsi="Times New Roman"/>
           <w:color w:val="000000"/>
         </w:rPr>
-        <w:t>The enigma of dark matter, a mysterious substance that exerts a profound gravitational influence despite its elusive nature, continues to puzzle scientists</w:t>
+        <w:t>Art, in its myriad forms, serves as an eloquent conduit for human expression</w:t>
       </w:r>
       <w:r>
         <w:rPr>
-          <w:rFonts w:ascii="TimesNewToman" w:hAnsi="TimesNewToman"/>
+          <w:rFonts w:ascii="Times New Roman" w:hAnsi="Times New Roman"/>
           <w:color w:val="000000"/>
         </w:rPr>
         <w:t>.</w:t>
       </w:r>
       <w:r>
         <w:rPr>
-          <w:rFonts w:ascii="TimesNewToman" w:hAnsi="TimesNewToman"/>
+          <w:rFonts w:ascii="Times New Roman" w:hAnsi="Times New Roman"/>
           <w:color w:val="000000"/>
         </w:rPr>
-        <w:t xml:space="preserve"> Observations of the motion of stars within galaxies, gravitational lensing studies, and the search for weakly interacting massive particles (WIMPs) have provided compelling evidence for the existence of dark matter, yet its composition remains shrouded in mystery</w:t>
+        <w:t xml:space="preserve"> It unveils hidden truths, connects us with our emotions, and inspires us to think beyond the confines of our everyday lives</w:t>
       </w:r>
       <w:r>
         <w:rPr>
-          <w:rFonts w:ascii="TimesNewToman" w:hAnsi="TimesNewToman"/>
+          <w:rFonts w:ascii="Times New Roman" w:hAnsi="Times New Roman"/>
           <w:color w:val="000000"/>
         </w:rPr>
         <w:t>.</w:t>
       </w:r>
       <w:r>
         <w:rPr>
-          <w:rFonts w:ascii="TimesNewToman" w:hAnsi="TimesNewToman"/>
+          <w:rFonts w:ascii="Times New Roman" w:hAnsi="Times New Roman"/>
           <w:color w:val="000000"/>
         </w:rPr>
-        <w:t xml:space="preserve"> As we delve deeper into the mysteries of the cosmos, the discovery of dark matter holds the potential to revolutionize our understanding of the universe</w:t>
+        <w:t xml:space="preserve"> Through the brushstrokes of painters, the melodies of musicians, and the words of writers, art creates a tapestry of beauty that enriches our souls and fosters a deeper understanding of ourselves and the world around us</w:t>
       </w:r>
       <w:r>
         <w:rPr>
-          <w:rFonts w:ascii="TimesNewToman" w:hAnsi="TimesNewToman"/>
+          <w:rFonts w:ascii="Times New Roman" w:hAnsi="Times New Roman"/>
+          <w:color w:val="000000"/>
+        </w:rPr>
+        <w:t>.</w:t>
+      </w:r>
+      <w:r>
+        <w:rPr>
+          <w:rFonts w:ascii="Times New Roman" w:hAnsi="Times New Roman"/>
+          <w:color w:val="000000"/>
+        </w:rPr>
+        <w:t xml:space="preserve"> As we continue to explore the enigmatic realm of art, we discover its boundless capacity to transform perspectives, ignite passions, and leave an enduring legacy for generations to come</w:t>
+      </w:r>
+      <w:r>
+        <w:rPr>
+          <w:rFonts w:ascii="Times New Roman" w:hAnsi="Times New Roman"/>
           <w:color w:val="000000"/>
         </w:rPr>
         <w:t>.</w:t>
       </w:r>
     </w:p>
+    <w:p/>
     <w:sectPr>
       <w:pgSz w:w="12240" w:h="15840"/>
       <w:pgMar w:top="1440" w:right="1800" w:bottom="1440" w:left="1800" w:header="720" w:footer="720" w:gutter="0"/>
@@ -633,31 +652,31 @@
       </w:rPr>
     </w:lvl>
   </w:abstractNum>
-  <w:num w:numId="1" w16cid:durableId="1144279087">
+  <w:num w:numId="1" w16cid:durableId="1088388029">
     <w:abstractNumId w:val="8"/>
   </w:num>
-  <w:num w:numId="2" w16cid:durableId="1789350051">
+  <w:num w:numId="2" w16cid:durableId="1426809239">
     <w:abstractNumId w:val="6"/>
   </w:num>
-  <w:num w:numId="3" w16cid:durableId="1985741300">
+  <w:num w:numId="3" w16cid:durableId="126751569">
     <w:abstractNumId w:val="5"/>
   </w:num>
-  <w:num w:numId="4" w16cid:durableId="338822221">
+  <w:num w:numId="4" w16cid:durableId="1931959514">
     <w:abstractNumId w:val="4"/>
   </w:num>
-  <w:num w:numId="5" w16cid:durableId="40910029">
+  <w:num w:numId="5" w16cid:durableId="40255041">
     <w:abstractNumId w:val="7"/>
   </w:num>
-  <w:num w:numId="6" w16cid:durableId="803498051">
+  <w:num w:numId="6" w16cid:durableId="1635019822">
     <w:abstractNumId w:val="3"/>
   </w:num>
-  <w:num w:numId="7" w16cid:durableId="1474177424">
+  <w:num w:numId="7" w16cid:durableId="1623684968">
     <w:abstractNumId w:val="2"/>
   </w:num>
-  <w:num w:numId="8" w16cid:durableId="1092779292">
+  <w:num w:numId="8" w16cid:durableId="198902646">
     <w:abstractNumId w:val="1"/>
   </w:num>
-  <w:num w:numId="9" w16cid:durableId="1300651533">
+  <w:num w:numId="9" w16cid:durableId="709690809">
     <w:abstractNumId w:val="0"/>
   </w:num>
 </w:numbering>
